--- a/uploads/檢驗報告.docx
+++ b/uploads/檢驗報告.docx
@@ -118,53 +118,70 @@
     </w:p>
     <w:p>
       <w:r>
-        <w:t>Okay, I'm ready to analyze the MetaboAnalyst output you've provided. Here's a report explaining the data, focusing on the volcano plot and the concepts behind it, presented in a numbered bullet point format:</w:t>
+        <w:t>Okay, I'm ready to analyze the MetaboAnalyst output you've provided. Here's a report explaining the data, focusing on the volcano plot and the concepts behind it, presented in a numbered bullet-point format.</w:t>
         <w:br/>
         <w:br/>
         <w:t>**Metabolomics Data Analysis Report – Volcano Plot Interpretation**</w:t>
         <w:br/>
         <w:br/>
-        <w:t>1. **Volcano Plot Overview:** The image you sent is a volcano plot. This is a common visualization tool in metabolomics (and other 'omics fields) used to display the results of differential metabolite analysis. It simultaneously shows both the *statistical significance* and the *magnitude of change* (fold change) between two or more groups.</w:t>
+        <w:t>1. **Overview of the Volcano Plot:** The image you sent is a volcano plot. This is a common visualization tool in metabolomics (and other 'omics fields) used to display the results of differential metabolite analysis. It simultaneously shows both the *statistical significance* and the *magnitude of change* (fold change) between two or more groups.</w:t>
         <w:br/>
         <w:br/>
         <w:t>2. **Axes Explanation:**</w:t>
         <w:br/>
-        <w:t xml:space="preserve">    *   **X-axis (Features):** Represents the individual metabolites (or 'features') identified in your study.  Each dot corresponds to one metabolite. They are numbered sequentially, from 1 to 85 in this case.</w:t>
+        <w:t xml:space="preserve">    *   **X-axis (Features):** Represents the individual metabolites (or 'features') identified in your experiment.  Each dot corresponds to one metabolite. They are numbered sequentially, from 1 to 85 in this case.</w:t>
         <w:br/>
-        <w:t xml:space="preserve">    *   **Y-axis (-log10(p-value)):**  This represents the statistical significance of the difference in abundance of each metabolite between the groups being compared. The negative logarithm (base 10) of the p-value is used because p-values are often very small numbers, making them difficult to visualize on a linear scale.  Taking the -log10 transforms small p-values into larger, more manageable values.</w:t>
+        <w:t xml:space="preserve">    *   **Y-axis (-log10(raw P-value)):**  This represents the statistical significance of the difference in abundance for each metabolite. The negative logarithm (base 10) of the p-value is used because p-values are often very small numbers, making them difficult to visualize on a standard linear scale.  A higher value on this axis indicates a more statistically significant difference.</w:t>
         <w:br/>
         <w:br/>
-        <w:t>3. **Understanding P-value:** The p-value is the probability of observing the obtained results (or more extreme results) if there is *no real difference* between the groups being compared. In simpler terms, it tells you how likely it is that the observed differences are due to random chance.</w:t>
+        <w:t>3. **Understanding P-values:**</w:t>
+        <w:br/>
+        <w:t xml:space="preserve">    *   A **p-value** is the probability of observing the results you obtained (or more extreme results) *if there is actually no real difference* between the groups being compared.  In simpler terms, it tells you how likely it is that your observed differences are due to random chance.</w:t>
+        <w:br/>
+        <w:t xml:space="preserve">    *   A small p-value suggests that the observed differences are unlikely to be due to chance, and therefore there is evidence of a real effect.</w:t>
+        <w:br/>
+        <w:t xml:space="preserve">    *   The standard threshold for statistical significance is **p &lt; 0.05**. This means there is less than a 5% probability that the observed results are due to random chance.</w:t>
         <w:br/>
         <w:br/>
-        <w:t>4. **P-value Thresholds for Significance:**</w:t>
+        <w:t>4. **Significance Threshold &amp; -log10(P-value):**</w:t>
         <w:br/>
-        <w:t xml:space="preserve">    *   A p-value of 0.05 is commonly used as a threshold for statistical significance. This means there is a 5% chance of observing the results if there is no real difference.</w:t>
+        <w:t xml:space="preserve">    *   When we use -log10(p-value), a p-value of 0.05 corresponds to -log10(0.05) ≈ 1.3.  Therefore, metabolites with a -log10(p-value) *greater than 1.3* are generally considered statistically significant at the 0.05 level.</w:t>
         <w:br/>
-        <w:t xml:space="preserve">    *   However, when performing multiple comparisons (as is the case in metabolomics where you are testing many metabolites simultaneously), it's crucial to adjust the p-value to account for the increased risk of false positives.  This is often done using methods like Benjamini-Hochberg (FDR – False Discovery Rate) correction, which appears to be applied here (indicated by the "raw P-value" in the legend).</w:t>
-        <w:br/>
-        <w:t xml:space="preserve">    *   A corrected p-value (often called an adjusted p-value or FDR) of 0.05 is a common threshold for significance after multiple comparison correction.</w:t>
+        <w:t xml:space="preserve">    *   More stringent thresholds (e.g., p &lt; 0.01, corresponding to -log10(0.01) ≈ 2.0) are often used to reduce the risk of false positives.</w:t>
         <w:br/>
         <w:br/>
-        <w:t>5. **Interpreting the Plot – Significant Metabolites:**</w:t>
-        <w:br/>
-        <w:t xml:space="preserve">    *   **Purple Dots:** These represent metabolites that are considered *statistically significant* after p-value adjustment.  They are located higher on the Y-axis (larger -log10(p-value)), indicating lower p-values.  In your plot, there are 4 significant metabolites.</w:t>
-        <w:br/>
-        <w:t xml:space="preserve">    *   **Gray Dots:** These represent metabolites that are *not statistically significant* after p-value adjustment. They are located lower on the Y-axis.</w:t>
+        <w:t>5. **Fold Change (Not Directly Shown, but Implied):** While the plot doesn't *directly* show fold change, the position of the dots along the x-axis *implies* the magnitude of the change.  Metabolites further to the right (positive x-values) are more increased in abundance in the group being compared, while those further to the left (negative x-values) are more decreased.  The further from the center (x=0), the larger the fold change.  MetaboAnalyst typically uses fold change calculations alongside the p-values.</w:t>
         <w:br/>
         <w:br/>
-        <w:t>6. **Fold Change (Not Directly Shown, but Implied):** While the plot doesn't *directly* show fold change, the position of the dots along the X-axis *implies* the magnitude of the change.  Metabolites further to the right (positive X-axis values) are generally more increased in abundance in the comparison group, while those further to the left (negative X-axis values) are generally more decreased.  To get the exact fold change values, you would need to refer to the underlying data table generated by MetaboAnalyst.</w:t>
+        <w:t>6. **Interpreting the Plot – Significant Metabolites:**</w:t>
+        <w:br/>
+        <w:t xml:space="preserve">    *   **Purple Dots:** These represent metabolites that are considered *statistically significant* (based on the p-value threshold).  In your plot, these are the metabolites with a -log10(p-value) above approximately 1.3.  There are 4 metabolites identified as significant.</w:t>
+        <w:br/>
+        <w:t xml:space="preserve">    *   **Gray Dots:** These represent metabolites that are *not statistically significant* (p-value &gt; 0.05).</w:t>
         <w:br/>
         <w:br/>
-        <w:t>7. **Focusing on Significant Metabolites:** The metabolites represented by the purple dots are the most interesting ones.  Further investigation is needed to understand their biological relevance.  This might involve looking up their known functions, pathways they participate in, and potential roles in the biological process being studied.</w:t>
+        <w:t>7. **Focusing on Significant Metabolites:** The most important metabolites to investigate further are those in the upper right and upper left quadrants of the plot.</w:t>
+        <w:br/>
+        <w:t xml:space="preserve">    *   **Upper Right:** Metabolites that are significantly *increased* in abundance.</w:t>
+        <w:br/>
+        <w:t xml:space="preserve">    *   **Upper Left:** Metabolites that are significantly *decreased* in abundance.</w:t>
         <w:br/>
         <w:br/>
-        <w:t>8. **Limitations:** This plot provides a good overview, but it's important to remember that statistical significance doesn't always equal biological significance.  Small but statistically significant changes might not be meaningful in a biological context.  Consider the magnitude of the fold change and the biological relevance of the metabolites when interpreting the results.</w:t>
+        <w:t>8. **Multiple Testing Correction:** The plot shows "raw P-value". In metabolomics, we often analyze many metabolites simultaneously. This increases the chance of finding false positives (Type I error).  Therefore, it's crucial to apply *multiple testing correction* methods (like Benjamini-Hochberg FDR correction, often used in MetaboAnalyst) to adjust the p-values and control for this.  The plot shows the corrected p-value.</w:t>
+        <w:br/>
+        <w:br/>
+        <w:t>9. **Next Steps:**  Based on this volcano plot, you should:</w:t>
+        <w:br/>
+        <w:t xml:space="preserve">    *   Identify the specific metabolites corresponding to the significant purple dots.</w:t>
+        <w:br/>
+        <w:t xml:space="preserve">    *   Determine the fold change for each of these metabolites to understand the magnitude of the difference.</w:t>
+        <w:br/>
+        <w:t xml:space="preserve">    *   Investigate the biological pathways these metabolites are involved in to gain insights into the underlying mechanisms driving the observed changes.</w:t>
         <w:br/>
         <w:br/>
         <w:br/>
         <w:br/>
-        <w:t>To provide a more detailed analysis, I would need the underlying data table from MetaboAnalyst, which includes the fold change values and the raw/adjusted p-values for each metabolite.  This would allow me to identify the specific metabolites that are significantly altered and quantify the extent of those changes.</w:t>
+        <w:t>Let me know if you'd like me to elaborate on any of these points, or if you have additional data from MetaboAnalyst (e.g., pathway analysis results) that you'd like me to analyze.</w:t>
       </w:r>
     </w:p>
     <w:p>
@@ -296,7 +313,7 @@
               <a:graphicData uri="http://schemas.openxmlformats.org/drawingml/2006/picture">
                 <pic:pic>
                   <pic:nvPicPr>
-                    <pic:cNvPr id="0" name="TargetedMetaCorePeakTable_wo_peakid_Analysis_1_Normalization.png"/>
+                    <pic:cNvPr id="0" name="Adjusted_Label_Table_Normalization.png"/>
                     <pic:cNvPicPr/>
                   </pic:nvPicPr>
                   <pic:blipFill>
@@ -332,7 +349,7 @@
               <a:graphicData uri="http://schemas.openxmlformats.org/drawingml/2006/picture">
                 <pic:pic>
                   <pic:nvPicPr>
-                    <pic:cNvPr id="0" name="TargetedMetaCorePeakTable_wo_peakid_Analysis_1_sample_normalization.png"/>
+                    <pic:cNvPr id="0" name="Adjusted_Label_Table_sample_normalization.png"/>
                     <pic:cNvPicPr/>
                   </pic:nvPicPr>
                   <pic:blipFill>
